--- a/scratch/scratch-doll.docx
+++ b/scratch/scratch-doll.docx
@@ -755,6 +755,77 @@
           <w:szCs w:val="40"/>
         </w:rPr>
         <w:drawing>
+          <wp:anchor distT="0" distB="0" distL="114300" distR="114300" simplePos="0" relativeHeight="251765760" behindDoc="1" locked="0" layoutInCell="1" allowOverlap="1" wp14:anchorId="4F9B528A" wp14:editId="3367A191">
+            <wp:simplePos x="0" y="0"/>
+            <wp:positionH relativeFrom="column">
+              <wp:posOffset>4696460</wp:posOffset>
+            </wp:positionH>
+            <wp:positionV relativeFrom="paragraph">
+              <wp:posOffset>705485</wp:posOffset>
+            </wp:positionV>
+            <wp:extent cx="1945640" cy="1068070"/>
+            <wp:effectExtent l="0" t="0" r="0" b="0"/>
+            <wp:wrapTight wrapText="bothSides">
+              <wp:wrapPolygon edited="0">
+                <wp:start x="0" y="0"/>
+                <wp:lineTo x="0" y="21317"/>
+                <wp:lineTo x="21431" y="21317"/>
+                <wp:lineTo x="21431" y="0"/>
+                <wp:lineTo x="0" y="0"/>
+              </wp:wrapPolygon>
+            </wp:wrapTight>
+            <wp:docPr id="769032906" name="Picture 1"/>
+            <wp:cNvGraphicFramePr>
+              <a:graphicFrameLocks xmlns:a="http://schemas.openxmlformats.org/drawingml/2006/main" noChangeAspect="1"/>
+            </wp:cNvGraphicFramePr>
+            <a:graphic xmlns:a="http://schemas.openxmlformats.org/drawingml/2006/main">
+              <a:graphicData uri="http://schemas.openxmlformats.org/drawingml/2006/picture">
+                <pic:pic xmlns:pic="http://schemas.openxmlformats.org/drawingml/2006/picture">
+                  <pic:nvPicPr>
+                    <pic:cNvPr id="769032906" name="Picture 769032906"/>
+                    <pic:cNvPicPr/>
+                  </pic:nvPicPr>
+                  <pic:blipFill>
+                    <a:blip r:embed="rId10">
+                      <a:extLst>
+                        <a:ext uri="{28A0092B-C50C-407E-A947-70E740481C1C}">
+                          <a14:useLocalDpi xmlns:a14="http://schemas.microsoft.com/office/drawing/2010/main" val="0"/>
+                        </a:ext>
+                      </a:extLst>
+                    </a:blip>
+                    <a:stretch>
+                      <a:fillRect/>
+                    </a:stretch>
+                  </pic:blipFill>
+                  <pic:spPr>
+                    <a:xfrm>
+                      <a:off x="0" y="0"/>
+                      <a:ext cx="1945640" cy="1068070"/>
+                    </a:xfrm>
+                    <a:prstGeom prst="rect">
+                      <a:avLst/>
+                    </a:prstGeom>
+                  </pic:spPr>
+                </pic:pic>
+              </a:graphicData>
+            </a:graphic>
+            <wp14:sizeRelH relativeFrom="page">
+              <wp14:pctWidth>0</wp14:pctWidth>
+            </wp14:sizeRelH>
+            <wp14:sizeRelV relativeFrom="page">
+              <wp14:pctHeight>0</wp14:pctHeight>
+            </wp14:sizeRelV>
+          </wp:anchor>
+        </w:drawing>
+      </w:r>
+      <w:r>
+        <w:rPr>
+          <w:noProof/>
+          <w:color w:val="000000" w:themeColor="text1"/>
+          <w:sz w:val="40"/>
+          <w:szCs w:val="40"/>
+        </w:rPr>
+        <w:drawing>
           <wp:anchor distT="0" distB="0" distL="114300" distR="114300" simplePos="0" relativeHeight="251752448" behindDoc="1" locked="0" layoutInCell="1" allowOverlap="1" wp14:anchorId="47292CDE" wp14:editId="1ECA2B9F">
             <wp:simplePos x="0" y="0"/>
             <wp:positionH relativeFrom="column">
@@ -786,7 +857,7 @@
                     <pic:cNvPicPr/>
                   </pic:nvPicPr>
                   <pic:blipFill>
-                    <a:blip r:embed="rId10">
+                    <a:blip r:embed="rId11">
                       <a:extLst>
                         <a:ext uri="{28A0092B-C50C-407E-A947-70E740481C1C}">
                           <a14:useLocalDpi xmlns:a14="http://schemas.microsoft.com/office/drawing/2010/main" val="0"/>
@@ -904,32 +975,98 @@
       </w:pPr>
       <w:r>
         <w:rPr>
+          <w:color w:val="000000" w:themeColor="text1"/>
+          <w:sz w:val="40"/>
+          <w:szCs w:val="40"/>
+        </w:rPr>
+        <w:t xml:space="preserve">Add code to the party button that </w:t>
+      </w:r>
+      <w:r>
+        <w:rPr>
+          <w:b/>
+          <w:bCs/>
+          <w:color w:val="7030A0"/>
+          <w:sz w:val="40"/>
+          <w:szCs w:val="40"/>
+        </w:rPr>
+        <w:t>switches</w:t>
+      </w:r>
+      <w:r>
+        <w:rPr>
+          <w:color w:val="7030A0"/>
+          <w:sz w:val="40"/>
+          <w:szCs w:val="40"/>
+        </w:rPr>
+        <w:t xml:space="preserve"> </w:t>
+      </w:r>
+      <w:r>
+        <w:rPr>
+          <w:color w:val="000000" w:themeColor="text1"/>
+          <w:sz w:val="40"/>
+          <w:szCs w:val="40"/>
+        </w:rPr>
+        <w:t xml:space="preserve">to </w:t>
+      </w:r>
+      <w:r>
+        <w:rPr>
+          <w:color w:val="000000" w:themeColor="text1"/>
+          <w:sz w:val="40"/>
+          <w:szCs w:val="40"/>
+        </w:rPr>
+        <w:t xml:space="preserve">the party </w:t>
+      </w:r>
+      <w:r>
+        <w:rPr>
+          <w:color w:val="000000" w:themeColor="text1"/>
+          <w:sz w:val="40"/>
+          <w:szCs w:val="40"/>
+        </w:rPr>
+        <w:t>backdrop.</w:t>
+      </w:r>
+    </w:p>
+    <w:p>
+      <w:pPr>
+        <w:pStyle w:val="ListParagraph"/>
+        <w:numPr>
+          <w:ilvl w:val="0"/>
+          <w:numId w:val="6"/>
+        </w:numPr>
+        <w:spacing w:before="240" w:line="276" w:lineRule="auto"/>
+        <w:ind w:left="425" w:hanging="425"/>
+        <w:rPr>
+          <w:color w:val="000000" w:themeColor="text1"/>
+          <w:sz w:val="40"/>
+          <w:szCs w:val="40"/>
+        </w:rPr>
+      </w:pPr>
+      <w:r>
+        <w:rPr>
           <w:noProof/>
           <w:color w:val="000000" w:themeColor="text1"/>
           <w:sz w:val="40"/>
           <w:szCs w:val="40"/>
         </w:rPr>
         <w:drawing>
-          <wp:anchor distT="0" distB="0" distL="114300" distR="114300" simplePos="0" relativeHeight="251749376" behindDoc="1" locked="0" layoutInCell="1" allowOverlap="1" wp14:anchorId="720C3F86" wp14:editId="44EC34FB">
+          <wp:anchor distT="0" distB="0" distL="114300" distR="114300" simplePos="0" relativeHeight="251766784" behindDoc="1" locked="0" layoutInCell="1" allowOverlap="1" wp14:anchorId="6EB3475D" wp14:editId="0A7AC744">
             <wp:simplePos x="0" y="0"/>
             <wp:positionH relativeFrom="column">
-              <wp:posOffset>4741545</wp:posOffset>
+              <wp:posOffset>4728210</wp:posOffset>
             </wp:positionH>
             <wp:positionV relativeFrom="paragraph">
-              <wp:posOffset>10160</wp:posOffset>
+              <wp:posOffset>346907</wp:posOffset>
             </wp:positionV>
-            <wp:extent cx="1897380" cy="1356360"/>
-            <wp:effectExtent l="0" t="0" r="0" b="2540"/>
+            <wp:extent cx="1849120" cy="762000"/>
+            <wp:effectExtent l="0" t="0" r="5080" b="0"/>
             <wp:wrapTight wrapText="bothSides">
               <wp:wrapPolygon edited="0">
                 <wp:start x="0" y="0"/>
-                <wp:lineTo x="0" y="21438"/>
-                <wp:lineTo x="21398" y="21438"/>
-                <wp:lineTo x="21398" y="0"/>
+                <wp:lineTo x="0" y="21240"/>
+                <wp:lineTo x="21511" y="21240"/>
+                <wp:lineTo x="21511" y="0"/>
                 <wp:lineTo x="0" y="0"/>
               </wp:wrapPolygon>
             </wp:wrapTight>
-            <wp:docPr id="1982065663" name="Picture 6"/>
+            <wp:docPr id="1199285878" name="Picture 2"/>
             <wp:cNvGraphicFramePr>
               <a:graphicFrameLocks xmlns:a="http://schemas.openxmlformats.org/drawingml/2006/main" noChangeAspect="1"/>
             </wp:cNvGraphicFramePr>
@@ -937,170 +1074,7 @@
               <a:graphicData uri="http://schemas.openxmlformats.org/drawingml/2006/picture">
                 <pic:pic xmlns:pic="http://schemas.openxmlformats.org/drawingml/2006/picture">
                   <pic:nvPicPr>
-                    <pic:cNvPr id="1982065663" name="Picture 1982065663"/>
-                    <pic:cNvPicPr/>
-                  </pic:nvPicPr>
-                  <pic:blipFill>
-                    <a:blip r:embed="rId11">
-                      <a:extLst>
-                        <a:ext uri="{28A0092B-C50C-407E-A947-70E740481C1C}">
-                          <a14:useLocalDpi xmlns:a14="http://schemas.microsoft.com/office/drawing/2010/main" val="0"/>
-                        </a:ext>
-                      </a:extLst>
-                    </a:blip>
-                    <a:stretch>
-                      <a:fillRect/>
-                    </a:stretch>
-                  </pic:blipFill>
-                  <pic:spPr>
-                    <a:xfrm>
-                      <a:off x="0" y="0"/>
-                      <a:ext cx="1897380" cy="1356360"/>
-                    </a:xfrm>
-                    <a:prstGeom prst="rect">
-                      <a:avLst/>
-                    </a:prstGeom>
-                  </pic:spPr>
-                </pic:pic>
-              </a:graphicData>
-            </a:graphic>
-            <wp14:sizeRelH relativeFrom="page">
-              <wp14:pctWidth>0</wp14:pctWidth>
-            </wp14:sizeRelH>
-            <wp14:sizeRelV relativeFrom="page">
-              <wp14:pctHeight>0</wp14:pctHeight>
-            </wp14:sizeRelV>
-          </wp:anchor>
-        </w:drawing>
-      </w:r>
-      <w:r>
-        <w:rPr>
-          <w:color w:val="000000" w:themeColor="text1"/>
-          <w:sz w:val="40"/>
-          <w:szCs w:val="40"/>
-        </w:rPr>
-        <w:t xml:space="preserve">Add code to the party button that </w:t>
-      </w:r>
-      <w:r>
-        <w:rPr>
-          <w:b/>
-          <w:bCs/>
-          <w:color w:val="7030A0"/>
-          <w:sz w:val="40"/>
-          <w:szCs w:val="40"/>
-        </w:rPr>
-        <w:t>switches</w:t>
-      </w:r>
-      <w:r>
-        <w:rPr>
-          <w:color w:val="7030A0"/>
-          <w:sz w:val="40"/>
-          <w:szCs w:val="40"/>
-        </w:rPr>
-        <w:t xml:space="preserve"> </w:t>
-      </w:r>
-      <w:r>
-        <w:rPr>
-          <w:color w:val="000000" w:themeColor="text1"/>
-          <w:sz w:val="40"/>
-          <w:szCs w:val="40"/>
-        </w:rPr>
-        <w:t xml:space="preserve">to </w:t>
-      </w:r>
-      <w:r>
-        <w:rPr>
-          <w:color w:val="000000" w:themeColor="text1"/>
-          <w:sz w:val="40"/>
-          <w:szCs w:val="40"/>
-        </w:rPr>
-        <w:t xml:space="preserve">the party </w:t>
-      </w:r>
-      <w:r>
-        <w:rPr>
-          <w:color w:val="000000" w:themeColor="text1"/>
-          <w:sz w:val="40"/>
-          <w:szCs w:val="40"/>
-        </w:rPr>
-        <w:t xml:space="preserve">backdrop and </w:t>
-      </w:r>
-      <w:r>
-        <w:rPr>
-          <w:b/>
-          <w:bCs/>
-          <w:color w:val="C45911" w:themeColor="accent2" w:themeShade="BF"/>
-          <w:sz w:val="40"/>
-          <w:szCs w:val="40"/>
-        </w:rPr>
-        <w:t>broadcasts</w:t>
-      </w:r>
-      <w:r>
-        <w:rPr>
-          <w:color w:val="C45911" w:themeColor="accent2" w:themeShade="BF"/>
-          <w:sz w:val="40"/>
-          <w:szCs w:val="40"/>
-        </w:rPr>
-        <w:t xml:space="preserve"> </w:t>
-      </w:r>
-      <w:r>
-        <w:rPr>
-          <w:color w:val="000000" w:themeColor="text1"/>
-          <w:sz w:val="40"/>
-          <w:szCs w:val="40"/>
-        </w:rPr>
-        <w:t>the change to other sprites.</w:t>
-      </w:r>
-    </w:p>
-    <w:p>
-      <w:pPr>
-        <w:pStyle w:val="ListParagraph"/>
-        <w:numPr>
-          <w:ilvl w:val="0"/>
-          <w:numId w:val="6"/>
-        </w:numPr>
-        <w:spacing w:before="240" w:line="276" w:lineRule="auto"/>
-        <w:ind w:left="425" w:hanging="425"/>
-        <w:rPr>
-          <w:color w:val="000000" w:themeColor="text1"/>
-          <w:sz w:val="40"/>
-          <w:szCs w:val="40"/>
-        </w:rPr>
-      </w:pPr>
-      <w:r>
-        <w:rPr>
-          <w:noProof/>
-          <w:color w:val="000000" w:themeColor="text1"/>
-          <w:sz w:val="40"/>
-          <w:szCs w:val="40"/>
-        </w:rPr>
-        <w:drawing>
-          <wp:anchor distT="0" distB="0" distL="114300" distR="114300" simplePos="0" relativeHeight="251756544" behindDoc="1" locked="0" layoutInCell="1" allowOverlap="1" wp14:anchorId="385DB0A2" wp14:editId="5CA6E75B">
-            <wp:simplePos x="0" y="0"/>
-            <wp:positionH relativeFrom="column">
-              <wp:posOffset>4742815</wp:posOffset>
-            </wp:positionH>
-            <wp:positionV relativeFrom="paragraph">
-              <wp:posOffset>357505</wp:posOffset>
-            </wp:positionV>
-            <wp:extent cx="1544955" cy="982980"/>
-            <wp:effectExtent l="0" t="0" r="4445" b="0"/>
-            <wp:wrapTight wrapText="bothSides">
-              <wp:wrapPolygon edited="0">
-                <wp:start x="0" y="0"/>
-                <wp:lineTo x="0" y="21209"/>
-                <wp:lineTo x="21485" y="21209"/>
-                <wp:lineTo x="21485" y="0"/>
-                <wp:lineTo x="0" y="0"/>
-              </wp:wrapPolygon>
-            </wp:wrapTight>
-            <wp:docPr id="485448550" name="Picture 12"/>
-            <wp:cNvGraphicFramePr>
-              <a:graphicFrameLocks xmlns:a="http://schemas.openxmlformats.org/drawingml/2006/main" noChangeAspect="1"/>
-            </wp:cNvGraphicFramePr>
-            <a:graphic xmlns:a="http://schemas.openxmlformats.org/drawingml/2006/main">
-              <a:graphicData uri="http://schemas.openxmlformats.org/drawingml/2006/picture">
-                <pic:pic xmlns:pic="http://schemas.openxmlformats.org/drawingml/2006/picture">
-                  <pic:nvPicPr>
-                    <pic:cNvPr id="485448550" name="Picture 485448550"/>
+                    <pic:cNvPr id="1199285878" name="Picture 1199285878"/>
                     <pic:cNvPicPr/>
                   </pic:nvPicPr>
                   <pic:blipFill>
@@ -1118,7 +1092,7 @@
                   <pic:spPr>
                     <a:xfrm>
                       <a:off x="0" y="0"/>
-                      <a:ext cx="1544955" cy="982980"/>
+                      <a:ext cx="1849120" cy="762000"/>
                     </a:xfrm>
                     <a:prstGeom prst="rect">
                       <a:avLst/>
@@ -1146,17 +1120,17 @@
       </w:r>
       <w:r>
         <w:rPr>
+          <w:color w:val="000000" w:themeColor="text1"/>
+          <w:sz w:val="40"/>
+          <w:szCs w:val="40"/>
+        </w:rPr>
+        <w:t>detects</w:t>
+      </w:r>
+      <w:r>
+        <w:rPr>
           <w:b/>
           <w:bCs/>
-          <w:color w:val="C45911" w:themeColor="accent2" w:themeShade="BF"/>
-          <w:sz w:val="40"/>
-          <w:szCs w:val="40"/>
-        </w:rPr>
-        <w:t>receives</w:t>
-      </w:r>
-      <w:r>
-        <w:rPr>
-          <w:color w:val="C45911" w:themeColor="accent2" w:themeShade="BF"/>
+          <w:color w:val="000000" w:themeColor="text1"/>
           <w:sz w:val="40"/>
           <w:szCs w:val="40"/>
         </w:rPr>
@@ -1168,7 +1142,23 @@
           <w:sz w:val="40"/>
           <w:szCs w:val="40"/>
         </w:rPr>
-        <w:t xml:space="preserve">the message, and </w:t>
+        <w:t xml:space="preserve">the </w:t>
+      </w:r>
+      <w:r>
+        <w:rPr>
+          <w:color w:val="000000" w:themeColor="text1"/>
+          <w:sz w:val="40"/>
+          <w:szCs w:val="40"/>
+        </w:rPr>
+        <w:t>party backdrop</w:t>
+      </w:r>
+      <w:r>
+        <w:rPr>
+          <w:color w:val="000000" w:themeColor="text1"/>
+          <w:sz w:val="40"/>
+          <w:szCs w:val="40"/>
+        </w:rPr>
+        <w:t xml:space="preserve">, and </w:t>
       </w:r>
       <w:r>
         <w:rPr>
@@ -1244,7 +1234,27 @@
           <w:sz w:val="40"/>
           <w:szCs w:val="40"/>
         </w:rPr>
-        <w:t xml:space="preserve"> clothes for different situations. What works for school?</w:t>
+        <w:t xml:space="preserve"> clothes for different situations. What works for </w:t>
+      </w:r>
+      <w:r>
+        <w:rPr>
+          <w:i/>
+          <w:iCs/>
+          <w:color w:val="000000" w:themeColor="text1"/>
+          <w:sz w:val="40"/>
+          <w:szCs w:val="40"/>
+        </w:rPr>
+        <w:t>the beach</w:t>
+      </w:r>
+      <w:r>
+        <w:rPr>
+          <w:i/>
+          <w:iCs/>
+          <w:color w:val="000000" w:themeColor="text1"/>
+          <w:sz w:val="40"/>
+          <w:szCs w:val="40"/>
+        </w:rPr>
+        <w:t>?</w:t>
       </w:r>
     </w:p>
     <w:p>
@@ -1265,6 +1275,67 @@
       </w:pPr>
       <w:r>
         <w:rPr>
+          <w:sz w:val="40"/>
+          <w:szCs w:val="40"/>
+        </w:rPr>
+        <w:t>C</w:t>
+      </w:r>
+      <w:r>
+        <w:rPr>
+          <w:sz w:val="40"/>
+          <w:szCs w:val="40"/>
+        </w:rPr>
+        <w:t>lick on the Stage and choose a back</w:t>
+      </w:r>
+      <w:r>
+        <w:rPr>
+          <w:sz w:val="40"/>
+          <w:szCs w:val="40"/>
+        </w:rPr>
+        <w:t>drop</w:t>
+      </w:r>
+      <w:r>
+        <w:rPr>
+          <w:sz w:val="40"/>
+          <w:szCs w:val="40"/>
+        </w:rPr>
+        <w:t xml:space="preserve"> for </w:t>
+      </w:r>
+      <w:r>
+        <w:rPr>
+          <w:b/>
+          <w:bCs/>
+          <w:sz w:val="40"/>
+          <w:szCs w:val="40"/>
+        </w:rPr>
+        <w:t>beach</w:t>
+      </w:r>
+      <w:r>
+        <w:rPr>
+          <w:sz w:val="40"/>
+          <w:szCs w:val="40"/>
+        </w:rPr>
+        <w:t>.</w:t>
+      </w:r>
+    </w:p>
+    <w:p>
+      <w:pPr>
+        <w:pStyle w:val="ListParagraph"/>
+        <w:numPr>
+          <w:ilvl w:val="0"/>
+          <w:numId w:val="6"/>
+        </w:numPr>
+        <w:spacing w:line="276" w:lineRule="auto"/>
+        <w:ind w:left="426" w:right="-619" w:hanging="426"/>
+        <w:rPr>
+          <w:b/>
+          <w:bCs/>
+          <w:sz w:val="40"/>
+          <w:szCs w:val="40"/>
+        </w:rPr>
+      </w:pPr>
+      <w:r>
+        <w:rPr>
           <w:b/>
           <w:bCs/>
           <w:noProof/>
@@ -1273,26 +1344,26 @@
         </w:rPr>
         <w:lastRenderedPageBreak/>
         <w:drawing>
-          <wp:anchor distT="0" distB="0" distL="114300" distR="114300" simplePos="0" relativeHeight="251753472" behindDoc="1" locked="0" layoutInCell="1" allowOverlap="1" wp14:anchorId="0BDFA68C" wp14:editId="570F0816">
+          <wp:anchor distT="0" distB="0" distL="114300" distR="114300" simplePos="0" relativeHeight="251767808" behindDoc="1" locked="0" layoutInCell="1" allowOverlap="1" wp14:anchorId="402EF684" wp14:editId="012E64A2">
             <wp:simplePos x="0" y="0"/>
             <wp:positionH relativeFrom="column">
-              <wp:posOffset>5021580</wp:posOffset>
+              <wp:posOffset>4956153</wp:posOffset>
             </wp:positionH>
             <wp:positionV relativeFrom="paragraph">
-              <wp:posOffset>355600</wp:posOffset>
+              <wp:posOffset>613</wp:posOffset>
             </wp:positionV>
-            <wp:extent cx="1079500" cy="551815"/>
+            <wp:extent cx="956945" cy="496570"/>
             <wp:effectExtent l="0" t="0" r="0" b="0"/>
             <wp:wrapTight wrapText="bothSides">
               <wp:wrapPolygon edited="0">
                 <wp:start x="0" y="0"/>
-                <wp:lineTo x="0" y="20879"/>
-                <wp:lineTo x="21346" y="20879"/>
-                <wp:lineTo x="21346" y="0"/>
+                <wp:lineTo x="0" y="20992"/>
+                <wp:lineTo x="21213" y="20992"/>
+                <wp:lineTo x="21213" y="0"/>
                 <wp:lineTo x="0" y="0"/>
               </wp:wrapPolygon>
             </wp:wrapTight>
-            <wp:docPr id="451914700" name="Picture 8"/>
+            <wp:docPr id="1340183663" name="Picture 3"/>
             <wp:cNvGraphicFramePr>
               <a:graphicFrameLocks xmlns:a="http://schemas.openxmlformats.org/drawingml/2006/main" noChangeAspect="1"/>
             </wp:cNvGraphicFramePr>
@@ -1300,7 +1371,7 @@
               <a:graphicData uri="http://schemas.openxmlformats.org/drawingml/2006/picture">
                 <pic:pic xmlns:pic="http://schemas.openxmlformats.org/drawingml/2006/picture">
                   <pic:nvPicPr>
-                    <pic:cNvPr id="451914700" name="Picture 451914700"/>
+                    <pic:cNvPr id="1340183663" name="Picture 1340183663"/>
                     <pic:cNvPicPr/>
                   </pic:nvPicPr>
                   <pic:blipFill>
@@ -1318,7 +1389,7 @@
                   <pic:spPr>
                     <a:xfrm>
                       <a:off x="0" y="0"/>
-                      <a:ext cx="1079500" cy="551815"/>
+                      <a:ext cx="956945" cy="496570"/>
                     </a:xfrm>
                     <a:prstGeom prst="rect">
                       <a:avLst/>
@@ -1341,28 +1412,7 @@
           <w:sz w:val="40"/>
           <w:szCs w:val="40"/>
         </w:rPr>
-        <w:t>C</w:t>
-      </w:r>
-      <w:r>
-        <w:rPr>
-          <w:sz w:val="40"/>
-          <w:szCs w:val="40"/>
-        </w:rPr>
-        <w:t>lick on the Stage and choose a back</w:t>
-      </w:r>
-      <w:r>
-        <w:rPr>
-          <w:sz w:val="40"/>
-          <w:szCs w:val="40"/>
-        </w:rPr>
-        <w:t>drop</w:t>
-      </w:r>
-      <w:r>
-        <w:rPr>
-          <w:sz w:val="40"/>
-          <w:szCs w:val="40"/>
-        </w:rPr>
-        <w:t xml:space="preserve"> for </w:t>
+        <w:t>Add a button and edit the text to ‘</w:t>
       </w:r>
       <w:r>
         <w:rPr>
@@ -1371,10 +1421,12 @@
           <w:sz w:val="40"/>
           <w:szCs w:val="40"/>
         </w:rPr>
-        <w:t>school</w:t>
-      </w:r>
-      <w:r>
-        <w:rPr>
+        <w:t>beach’</w:t>
+      </w:r>
+      <w:r>
+        <w:rPr>
+          <w:b/>
+          <w:bCs/>
           <w:sz w:val="40"/>
           <w:szCs w:val="40"/>
         </w:rPr>
@@ -1399,48 +1451,6 @@
       </w:pPr>
       <w:r>
         <w:rPr>
-          <w:sz w:val="40"/>
-          <w:szCs w:val="40"/>
-        </w:rPr>
-        <w:t>Add a button and edit the text to ‘</w:t>
-      </w:r>
-      <w:r>
-        <w:rPr>
-          <w:b/>
-          <w:bCs/>
-          <w:sz w:val="40"/>
-          <w:szCs w:val="40"/>
-        </w:rPr>
-        <w:t>school’</w:t>
-      </w:r>
-      <w:r>
-        <w:rPr>
-          <w:b/>
-          <w:bCs/>
-          <w:sz w:val="40"/>
-          <w:szCs w:val="40"/>
-        </w:rPr>
-        <w:t>.</w:t>
-      </w:r>
-    </w:p>
-    <w:p>
-      <w:pPr>
-        <w:pStyle w:val="ListParagraph"/>
-        <w:numPr>
-          <w:ilvl w:val="0"/>
-          <w:numId w:val="6"/>
-        </w:numPr>
-        <w:spacing w:line="276" w:lineRule="auto"/>
-        <w:ind w:left="426" w:right="-619" w:hanging="426"/>
-        <w:rPr>
-          <w:b/>
-          <w:bCs/>
-          <w:sz w:val="40"/>
-          <w:szCs w:val="40"/>
-        </w:rPr>
-      </w:pPr>
-      <w:r>
-        <w:rPr>
           <w:b/>
           <w:bCs/>
           <w:noProof/>
@@ -1448,26 +1458,26 @@
           <w:szCs w:val="40"/>
         </w:rPr>
         <w:drawing>
-          <wp:anchor distT="0" distB="0" distL="114300" distR="114300" simplePos="0" relativeHeight="251754496" behindDoc="1" locked="0" layoutInCell="1" allowOverlap="1" wp14:anchorId="6A9D3B01" wp14:editId="6380B65D">
+          <wp:anchor distT="0" distB="0" distL="114300" distR="114300" simplePos="0" relativeHeight="251768832" behindDoc="1" locked="0" layoutInCell="1" allowOverlap="1" wp14:anchorId="7710E90C" wp14:editId="72C910B7">
             <wp:simplePos x="0" y="0"/>
             <wp:positionH relativeFrom="column">
-              <wp:posOffset>4799330</wp:posOffset>
+              <wp:posOffset>4227195</wp:posOffset>
             </wp:positionH>
             <wp:positionV relativeFrom="paragraph">
-              <wp:posOffset>196850</wp:posOffset>
+              <wp:posOffset>203835</wp:posOffset>
             </wp:positionV>
-            <wp:extent cx="1842770" cy="1219200"/>
-            <wp:effectExtent l="0" t="0" r="0" b="0"/>
+            <wp:extent cx="2414905" cy="1039495"/>
+            <wp:effectExtent l="0" t="0" r="0" b="1905"/>
             <wp:wrapTight wrapText="bothSides">
               <wp:wrapPolygon edited="0">
                 <wp:start x="0" y="0"/>
-                <wp:lineTo x="0" y="21375"/>
-                <wp:lineTo x="21436" y="21375"/>
-                <wp:lineTo x="21436" y="0"/>
+                <wp:lineTo x="0" y="21376"/>
+                <wp:lineTo x="21469" y="21376"/>
+                <wp:lineTo x="21469" y="0"/>
                 <wp:lineTo x="0" y="0"/>
               </wp:wrapPolygon>
             </wp:wrapTight>
-            <wp:docPr id="1185298017" name="Picture 10"/>
+            <wp:docPr id="824574966" name="Picture 4"/>
             <wp:cNvGraphicFramePr>
               <a:graphicFrameLocks xmlns:a="http://schemas.openxmlformats.org/drawingml/2006/main" noChangeAspect="1"/>
             </wp:cNvGraphicFramePr>
@@ -1475,7 +1485,7 @@
               <a:graphicData uri="http://schemas.openxmlformats.org/drawingml/2006/picture">
                 <pic:pic xmlns:pic="http://schemas.openxmlformats.org/drawingml/2006/picture">
                   <pic:nvPicPr>
-                    <pic:cNvPr id="1185298017" name="Picture 1185298017"/>
+                    <pic:cNvPr id="824574966" name="Picture 824574966"/>
                     <pic:cNvPicPr/>
                   </pic:nvPicPr>
                   <pic:blipFill>
@@ -1493,7 +1503,7 @@
                   <pic:spPr>
                     <a:xfrm>
                       <a:off x="0" y="0"/>
-                      <a:ext cx="1842770" cy="1219200"/>
+                      <a:ext cx="2414905" cy="1039495"/>
                     </a:xfrm>
                     <a:prstGeom prst="rect">
                       <a:avLst/>
@@ -1516,7 +1526,21 @@
           <w:sz w:val="40"/>
           <w:szCs w:val="40"/>
         </w:rPr>
-        <w:t xml:space="preserve">On the school button add code to </w:t>
+        <w:t xml:space="preserve">On the </w:t>
+      </w:r>
+      <w:r>
+        <w:rPr>
+          <w:sz w:val="40"/>
+          <w:szCs w:val="40"/>
+        </w:rPr>
+        <w:t>beach</w:t>
+      </w:r>
+      <w:r>
+        <w:rPr>
+          <w:sz w:val="40"/>
+          <w:szCs w:val="40"/>
+        </w:rPr>
+        <w:t xml:space="preserve"> button add code to </w:t>
       </w:r>
       <w:r>
         <w:rPr>
@@ -1541,7 +1565,35 @@
           <w:sz w:val="40"/>
           <w:szCs w:val="40"/>
         </w:rPr>
-        <w:t xml:space="preserve">to the school backdrop and </w:t>
+        <w:t xml:space="preserve">to </w:t>
+      </w:r>
+      <w:r>
+        <w:rPr>
+          <w:sz w:val="40"/>
+          <w:szCs w:val="40"/>
+        </w:rPr>
+        <w:t>a</w:t>
+      </w:r>
+      <w:r>
+        <w:rPr>
+          <w:sz w:val="40"/>
+          <w:szCs w:val="40"/>
+        </w:rPr>
+        <w:t xml:space="preserve"> </w:t>
+      </w:r>
+      <w:r>
+        <w:rPr>
+          <w:sz w:val="40"/>
+          <w:szCs w:val="40"/>
+        </w:rPr>
+        <w:t>beach</w:t>
+      </w:r>
+      <w:r>
+        <w:rPr>
+          <w:sz w:val="40"/>
+          <w:szCs w:val="40"/>
+        </w:rPr>
+        <w:t xml:space="preserve"> backdrop and </w:t>
       </w:r>
       <w:r>
         <w:rPr>
@@ -1587,33 +1639,33 @@
       </w:pPr>
       <w:r>
         <w:rPr>
-          <w:i/>
-          <w:iCs/>
+          <w:b/>
+          <w:bCs/>
           <w:noProof/>
           <w:sz w:val="40"/>
           <w:szCs w:val="40"/>
         </w:rPr>
         <w:drawing>
-          <wp:anchor distT="0" distB="0" distL="114300" distR="114300" simplePos="0" relativeHeight="251757568" behindDoc="1" locked="0" layoutInCell="1" allowOverlap="1" wp14:anchorId="71AB556B" wp14:editId="3B02D71F">
+          <wp:anchor distT="0" distB="0" distL="114300" distR="114300" simplePos="0" relativeHeight="251769856" behindDoc="1" locked="0" layoutInCell="1" allowOverlap="1" wp14:anchorId="74A8200B" wp14:editId="37AFD1D4">
             <wp:simplePos x="0" y="0"/>
             <wp:positionH relativeFrom="column">
-              <wp:posOffset>4800600</wp:posOffset>
+              <wp:posOffset>4229100</wp:posOffset>
             </wp:positionH>
             <wp:positionV relativeFrom="paragraph">
-              <wp:posOffset>342900</wp:posOffset>
+              <wp:posOffset>691493</wp:posOffset>
             </wp:positionV>
-            <wp:extent cx="1612900" cy="969010"/>
+            <wp:extent cx="2413000" cy="905510"/>
             <wp:effectExtent l="0" t="0" r="0" b="0"/>
             <wp:wrapTight wrapText="bothSides">
               <wp:wrapPolygon edited="0">
                 <wp:start x="0" y="0"/>
-                <wp:lineTo x="0" y="21232"/>
-                <wp:lineTo x="21430" y="21232"/>
-                <wp:lineTo x="21430" y="0"/>
+                <wp:lineTo x="0" y="21206"/>
+                <wp:lineTo x="21486" y="21206"/>
+                <wp:lineTo x="21486" y="0"/>
                 <wp:lineTo x="0" y="0"/>
               </wp:wrapPolygon>
             </wp:wrapTight>
-            <wp:docPr id="1305779346" name="Picture 13"/>
+            <wp:docPr id="769642841" name="Picture 5"/>
             <wp:cNvGraphicFramePr>
               <a:graphicFrameLocks xmlns:a="http://schemas.openxmlformats.org/drawingml/2006/main" noChangeAspect="1"/>
             </wp:cNvGraphicFramePr>
@@ -1621,7 +1673,7 @@
               <a:graphicData uri="http://schemas.openxmlformats.org/drawingml/2006/picture">
                 <pic:pic xmlns:pic="http://schemas.openxmlformats.org/drawingml/2006/picture">
                   <pic:nvPicPr>
-                    <pic:cNvPr id="1305779346" name="Picture 1305779346"/>
+                    <pic:cNvPr id="769642841" name="Picture 769642841"/>
                     <pic:cNvPicPr/>
                   </pic:nvPicPr>
                   <pic:blipFill>
@@ -1639,7 +1691,7 @@
                   <pic:spPr>
                     <a:xfrm>
                       <a:off x="0" y="0"/>
-                      <a:ext cx="1612900" cy="969010"/>
+                      <a:ext cx="2413000" cy="905510"/>
                     </a:xfrm>
                     <a:prstGeom prst="rect">
                       <a:avLst/>
@@ -1666,34 +1718,39 @@
       </w:r>
       <w:r>
         <w:rPr>
+          <w:sz w:val="40"/>
+          <w:szCs w:val="40"/>
+        </w:rPr>
+        <w:t>beach</w:t>
+      </w:r>
+      <w:r>
+        <w:rPr>
+          <w:sz w:val="40"/>
+          <w:szCs w:val="40"/>
+        </w:rPr>
+        <w:t xml:space="preserve">wear </w:t>
+      </w:r>
+      <w:r>
+        <w:rPr>
+          <w:sz w:val="40"/>
+          <w:szCs w:val="40"/>
+        </w:rPr>
+        <w:t>items</w:t>
+      </w:r>
+      <w:r>
+        <w:rPr>
+          <w:sz w:val="40"/>
+          <w:szCs w:val="40"/>
+        </w:rPr>
+        <w:t xml:space="preserve">, such as the </w:t>
+      </w:r>
+      <w:r>
+        <w:rPr>
           <w:b/>
           <w:bCs/>
           <w:sz w:val="40"/>
           <w:szCs w:val="40"/>
         </w:rPr>
-        <w:t>fashion</w:t>
-      </w:r>
-      <w:r>
-        <w:rPr>
-          <w:sz w:val="40"/>
-          <w:szCs w:val="40"/>
-        </w:rPr>
-        <w:t xml:space="preserve"> items to wear to school</w:t>
-      </w:r>
-      <w:r>
-        <w:rPr>
-          <w:sz w:val="40"/>
-          <w:szCs w:val="40"/>
-        </w:rPr>
-        <w:t xml:space="preserve">, such as the </w:t>
-      </w:r>
-      <w:r>
-        <w:rPr>
-          <w:b/>
-          <w:bCs/>
-          <w:sz w:val="40"/>
-          <w:szCs w:val="40"/>
-        </w:rPr>
         <w:t>Shirt</w:t>
       </w:r>
       <w:r>
@@ -1701,7 +1758,7 @@
           <w:sz w:val="40"/>
           <w:szCs w:val="40"/>
         </w:rPr>
-        <w:t>.</w:t>
+        <w:t>, and make some new sprites.</w:t>
       </w:r>
     </w:p>
     <w:p>
@@ -1722,33 +1779,110 @@
       </w:pPr>
       <w:r>
         <w:rPr>
-          <w:i/>
-          <w:iCs/>
+          <w:sz w:val="40"/>
+          <w:szCs w:val="40"/>
+        </w:rPr>
+        <w:t xml:space="preserve">For each item of </w:t>
+      </w:r>
+      <w:r>
+        <w:rPr>
+          <w:sz w:val="40"/>
+          <w:szCs w:val="40"/>
+        </w:rPr>
+        <w:t>beachwear</w:t>
+      </w:r>
+      <w:r>
+        <w:rPr>
+          <w:sz w:val="40"/>
+          <w:szCs w:val="40"/>
+        </w:rPr>
+        <w:t xml:space="preserve">, </w:t>
+      </w:r>
+      <w:r>
+        <w:rPr>
+          <w:b/>
+          <w:bCs/>
+          <w:color w:val="7030A0"/>
+          <w:sz w:val="40"/>
+          <w:szCs w:val="40"/>
+        </w:rPr>
+        <w:t>show</w:t>
+      </w:r>
+      <w:r>
+        <w:rPr>
+          <w:color w:val="7030A0"/>
+          <w:sz w:val="40"/>
+          <w:szCs w:val="40"/>
+        </w:rPr>
+        <w:t xml:space="preserve"> </w:t>
+      </w:r>
+      <w:r>
+        <w:rPr>
+          <w:sz w:val="40"/>
+          <w:szCs w:val="40"/>
+        </w:rPr>
+        <w:t xml:space="preserve">it when </w:t>
+      </w:r>
+      <w:r>
+        <w:rPr>
+          <w:sz w:val="40"/>
+          <w:szCs w:val="40"/>
+        </w:rPr>
+        <w:t>the beach backdrop appears</w:t>
+      </w:r>
+      <w:r>
+        <w:rPr>
+          <w:sz w:val="40"/>
+          <w:szCs w:val="40"/>
+        </w:rPr>
+        <w:t>.</w:t>
+      </w:r>
+    </w:p>
+    <w:p>
+      <w:pPr>
+        <w:pStyle w:val="ListParagraph"/>
+        <w:numPr>
+          <w:ilvl w:val="0"/>
+          <w:numId w:val="6"/>
+        </w:numPr>
+        <w:spacing w:line="276" w:lineRule="auto"/>
+        <w:ind w:left="426" w:right="-619" w:hanging="426"/>
+        <w:rPr>
+          <w:b/>
+          <w:bCs/>
+          <w:sz w:val="40"/>
+          <w:szCs w:val="40"/>
+        </w:rPr>
+      </w:pPr>
+      <w:r>
+        <w:rPr>
+          <w:b/>
+          <w:bCs/>
           <w:noProof/>
           <w:sz w:val="40"/>
           <w:szCs w:val="40"/>
         </w:rPr>
         <w:drawing>
-          <wp:anchor distT="0" distB="0" distL="114300" distR="114300" simplePos="0" relativeHeight="251758592" behindDoc="1" locked="0" layoutInCell="1" allowOverlap="1" wp14:anchorId="4E2E1D6F" wp14:editId="7A279190">
+          <wp:anchor distT="0" distB="0" distL="114300" distR="114300" simplePos="0" relativeHeight="251770880" behindDoc="1" locked="0" layoutInCell="1" allowOverlap="1" wp14:anchorId="4965335F" wp14:editId="6CEEEB60">
             <wp:simplePos x="0" y="0"/>
             <wp:positionH relativeFrom="column">
-              <wp:posOffset>4818380</wp:posOffset>
+              <wp:posOffset>4230129</wp:posOffset>
             </wp:positionH>
             <wp:positionV relativeFrom="paragraph">
-              <wp:posOffset>673100</wp:posOffset>
+              <wp:posOffset>168845</wp:posOffset>
             </wp:positionV>
-            <wp:extent cx="1592580" cy="975360"/>
-            <wp:effectExtent l="0" t="0" r="0" b="2540"/>
+            <wp:extent cx="1798320" cy="793115"/>
+            <wp:effectExtent l="0" t="0" r="5080" b="0"/>
             <wp:wrapTight wrapText="bothSides">
               <wp:wrapPolygon edited="0">
                 <wp:start x="0" y="0"/>
-                <wp:lineTo x="0" y="21375"/>
-                <wp:lineTo x="21359" y="21375"/>
-                <wp:lineTo x="21359" y="0"/>
+                <wp:lineTo x="0" y="21098"/>
+                <wp:lineTo x="21508" y="21098"/>
+                <wp:lineTo x="21508" y="0"/>
                 <wp:lineTo x="0" y="0"/>
               </wp:wrapPolygon>
             </wp:wrapTight>
-            <wp:docPr id="499754781" name="Picture 14"/>
+            <wp:docPr id="1794294531" name="Picture 6"/>
             <wp:cNvGraphicFramePr>
               <a:graphicFrameLocks xmlns:a="http://schemas.openxmlformats.org/drawingml/2006/main" noChangeAspect="1"/>
             </wp:cNvGraphicFramePr>
@@ -1756,7 +1890,7 @@
               <a:graphicData uri="http://schemas.openxmlformats.org/drawingml/2006/picture">
                 <pic:pic xmlns:pic="http://schemas.openxmlformats.org/drawingml/2006/picture">
                   <pic:nvPicPr>
-                    <pic:cNvPr id="499754781" name="Picture 499754781"/>
+                    <pic:cNvPr id="1794294531" name="Picture 1794294531"/>
                     <pic:cNvPicPr/>
                   </pic:nvPicPr>
                   <pic:blipFill>
@@ -1774,7 +1908,7 @@
                   <pic:spPr>
                     <a:xfrm>
                       <a:off x="0" y="0"/>
-                      <a:ext cx="1592580" cy="975360"/>
+                      <a:ext cx="1798320" cy="793115"/>
                     </a:xfrm>
                     <a:prstGeom prst="rect">
                       <a:avLst/>
@@ -1797,7 +1931,21 @@
           <w:sz w:val="40"/>
           <w:szCs w:val="40"/>
         </w:rPr>
-        <w:t xml:space="preserve">For each item of school clothing, </w:t>
+        <w:t xml:space="preserve">For each item of </w:t>
+      </w:r>
+      <w:r>
+        <w:rPr>
+          <w:sz w:val="40"/>
+          <w:szCs w:val="40"/>
+        </w:rPr>
+        <w:t>beachwear</w:t>
+      </w:r>
+      <w:r>
+        <w:rPr>
+          <w:sz w:val="40"/>
+          <w:szCs w:val="40"/>
+        </w:rPr>
+        <w:t xml:space="preserve">, </w:t>
       </w:r>
       <w:r>
         <w:rPr>
@@ -1807,7 +1955,7 @@
           <w:sz w:val="40"/>
           <w:szCs w:val="40"/>
         </w:rPr>
-        <w:t>show</w:t>
+        <w:t>hide</w:t>
       </w:r>
       <w:r>
         <w:rPr>
@@ -1822,21 +1970,19 @@
           <w:sz w:val="40"/>
           <w:szCs w:val="40"/>
         </w:rPr>
-        <w:t xml:space="preserve">it when it </w:t>
+        <w:t xml:space="preserve">it when the </w:t>
       </w:r>
       <w:r>
         <w:rPr>
           <w:b/>
           <w:bCs/>
-          <w:color w:val="C45911" w:themeColor="accent2" w:themeShade="BF"/>
-          <w:sz w:val="40"/>
-          <w:szCs w:val="40"/>
-        </w:rPr>
-        <w:t>receives</w:t>
-      </w:r>
-      <w:r>
-        <w:rPr>
-          <w:color w:val="C45911" w:themeColor="accent2" w:themeShade="BF"/>
+          <w:sz w:val="40"/>
+          <w:szCs w:val="40"/>
+        </w:rPr>
+        <w:t>party</w:t>
+      </w:r>
+      <w:r>
+        <w:rPr>
           <w:sz w:val="40"/>
           <w:szCs w:val="40"/>
         </w:rPr>
@@ -1847,23 +1993,14 @@
           <w:sz w:val="40"/>
           <w:szCs w:val="40"/>
         </w:rPr>
-        <w:t xml:space="preserve">the </w:t>
-      </w:r>
-      <w:r>
-        <w:rPr>
-          <w:b/>
-          <w:bCs/>
-          <w:sz w:val="40"/>
-          <w:szCs w:val="40"/>
-        </w:rPr>
-        <w:t>school</w:t>
-      </w:r>
-      <w:r>
-        <w:rPr>
-          <w:sz w:val="40"/>
-          <w:szCs w:val="40"/>
-        </w:rPr>
-        <w:t xml:space="preserve"> message.</w:t>
+        <w:t>backdrop appears</w:t>
+      </w:r>
+      <w:r>
+        <w:rPr>
+          <w:sz w:val="40"/>
+          <w:szCs w:val="40"/>
+        </w:rPr>
+        <w:t>.</w:t>
       </w:r>
     </w:p>
     <w:p>
@@ -1884,123 +2021,33 @@
       </w:pPr>
       <w:r>
         <w:rPr>
-          <w:sz w:val="40"/>
-          <w:szCs w:val="40"/>
-        </w:rPr>
-        <w:t xml:space="preserve">For each item of school clothing, </w:t>
-      </w:r>
-      <w:r>
-        <w:rPr>
           <w:b/>
           <w:bCs/>
-          <w:color w:val="7030A0"/>
-          <w:sz w:val="40"/>
-          <w:szCs w:val="40"/>
-        </w:rPr>
-        <w:t>hide</w:t>
-      </w:r>
-      <w:r>
-        <w:rPr>
-          <w:color w:val="7030A0"/>
-          <w:sz w:val="40"/>
-          <w:szCs w:val="40"/>
-        </w:rPr>
-        <w:t xml:space="preserve"> </w:t>
-      </w:r>
-      <w:r>
-        <w:rPr>
-          <w:sz w:val="40"/>
-          <w:szCs w:val="40"/>
-        </w:rPr>
-        <w:t xml:space="preserve">it when it </w:t>
-      </w:r>
-      <w:r>
-        <w:rPr>
-          <w:b/>
-          <w:bCs/>
-          <w:color w:val="C45911" w:themeColor="accent2" w:themeShade="BF"/>
-          <w:sz w:val="40"/>
-          <w:szCs w:val="40"/>
-        </w:rPr>
-        <w:t>receives</w:t>
-      </w:r>
-      <w:r>
-        <w:rPr>
-          <w:color w:val="C45911" w:themeColor="accent2" w:themeShade="BF"/>
-          <w:sz w:val="40"/>
-          <w:szCs w:val="40"/>
-        </w:rPr>
-        <w:t xml:space="preserve"> </w:t>
-      </w:r>
-      <w:r>
-        <w:rPr>
-          <w:sz w:val="40"/>
-          <w:szCs w:val="40"/>
-        </w:rPr>
-        <w:t xml:space="preserve">the </w:t>
-      </w:r>
-      <w:r>
-        <w:rPr>
-          <w:b/>
-          <w:bCs/>
-          <w:sz w:val="40"/>
-          <w:szCs w:val="40"/>
-        </w:rPr>
-        <w:t>party</w:t>
-      </w:r>
-      <w:r>
-        <w:rPr>
-          <w:sz w:val="40"/>
-          <w:szCs w:val="40"/>
-        </w:rPr>
-        <w:t xml:space="preserve"> message.</w:t>
-      </w:r>
-    </w:p>
-    <w:p>
-      <w:pPr>
-        <w:pStyle w:val="ListParagraph"/>
-        <w:numPr>
-          <w:ilvl w:val="0"/>
-          <w:numId w:val="6"/>
-        </w:numPr>
-        <w:spacing w:line="276" w:lineRule="auto"/>
-        <w:ind w:left="426" w:right="-619" w:hanging="426"/>
-        <w:rPr>
-          <w:b/>
-          <w:bCs/>
-          <w:sz w:val="40"/>
-          <w:szCs w:val="40"/>
-        </w:rPr>
-      </w:pPr>
-      <w:r>
-        <w:rPr>
-          <w:i/>
-          <w:iCs/>
           <w:noProof/>
           <w:sz w:val="40"/>
           <w:szCs w:val="40"/>
         </w:rPr>
         <w:drawing>
-          <wp:anchor distT="0" distB="0" distL="114300" distR="114300" simplePos="0" relativeHeight="251759616" behindDoc="1" locked="0" layoutInCell="1" allowOverlap="1" wp14:anchorId="2E6931E3" wp14:editId="3FA0E783">
+          <wp:anchor distT="0" distB="0" distL="114300" distR="114300" simplePos="0" relativeHeight="251771904" behindDoc="1" locked="0" layoutInCell="1" allowOverlap="1" wp14:anchorId="617B757E" wp14:editId="62CED74A">
             <wp:simplePos x="0" y="0"/>
             <wp:positionH relativeFrom="column">
-              <wp:posOffset>4846320</wp:posOffset>
+              <wp:posOffset>4227830</wp:posOffset>
             </wp:positionH>
             <wp:positionV relativeFrom="paragraph">
-              <wp:posOffset>259715</wp:posOffset>
+              <wp:posOffset>247650</wp:posOffset>
             </wp:positionV>
-            <wp:extent cx="1567180" cy="916940"/>
-            <wp:effectExtent l="0" t="0" r="0" b="0"/>
+            <wp:extent cx="2325370" cy="862965"/>
+            <wp:effectExtent l="0" t="0" r="0" b="635"/>
             <wp:wrapTight wrapText="bothSides">
               <wp:wrapPolygon edited="0">
                 <wp:start x="0" y="0"/>
-                <wp:lineTo x="0" y="21241"/>
-                <wp:lineTo x="21355" y="21241"/>
-                <wp:lineTo x="21355" y="0"/>
+                <wp:lineTo x="0" y="21298"/>
+                <wp:lineTo x="21470" y="21298"/>
+                <wp:lineTo x="21470" y="0"/>
                 <wp:lineTo x="0" y="0"/>
               </wp:wrapPolygon>
             </wp:wrapTight>
-            <wp:docPr id="777478405" name="Picture 15"/>
+            <wp:docPr id="1754742257" name="Picture 7"/>
             <wp:cNvGraphicFramePr>
               <a:graphicFrameLocks xmlns:a="http://schemas.openxmlformats.org/drawingml/2006/main" noChangeAspect="1"/>
             </wp:cNvGraphicFramePr>
@@ -2008,7 +2055,7 @@
               <a:graphicData uri="http://schemas.openxmlformats.org/drawingml/2006/picture">
                 <pic:pic xmlns:pic="http://schemas.openxmlformats.org/drawingml/2006/picture">
                   <pic:nvPicPr>
-                    <pic:cNvPr id="777478405" name="Picture 777478405"/>
+                    <pic:cNvPr id="1754742257" name="Picture 1754742257"/>
                     <pic:cNvPicPr/>
                   </pic:nvPicPr>
                   <pic:blipFill>
@@ -2026,7 +2073,7 @@
                   <pic:spPr>
                     <a:xfrm>
                       <a:off x="0" y="0"/>
-                      <a:ext cx="1567180" cy="916940"/>
+                      <a:ext cx="2325370" cy="862965"/>
                     </a:xfrm>
                     <a:prstGeom prst="rect">
                       <a:avLst/>
@@ -2081,71 +2128,20 @@
           <w:sz w:val="40"/>
           <w:szCs w:val="40"/>
         </w:rPr>
-        <w:t>it</w:t>
-      </w:r>
-      <w:r>
-        <w:rPr>
-          <w:sz w:val="40"/>
-          <w:szCs w:val="40"/>
-        </w:rPr>
-        <w:t xml:space="preserve"> </w:t>
-      </w:r>
-      <w:r>
-        <w:rPr>
-          <w:b/>
-          <w:bCs/>
-          <w:color w:val="C45911" w:themeColor="accent2" w:themeShade="BF"/>
-          <w:sz w:val="40"/>
-          <w:szCs w:val="40"/>
-        </w:rPr>
-        <w:t>receive</w:t>
-      </w:r>
-      <w:r>
-        <w:rPr>
-          <w:b/>
-          <w:bCs/>
-          <w:color w:val="C45911" w:themeColor="accent2" w:themeShade="BF"/>
-          <w:sz w:val="40"/>
-          <w:szCs w:val="40"/>
-        </w:rPr>
-        <w:t>s</w:t>
-      </w:r>
-      <w:r>
-        <w:rPr>
-          <w:color w:val="C45911" w:themeColor="accent2" w:themeShade="BF"/>
-          <w:sz w:val="40"/>
-          <w:szCs w:val="40"/>
-        </w:rPr>
-        <w:t xml:space="preserve"> </w:t>
-      </w:r>
-      <w:r>
-        <w:rPr>
-          <w:sz w:val="40"/>
-          <w:szCs w:val="40"/>
-        </w:rPr>
-        <w:t xml:space="preserve">the </w:t>
-      </w:r>
-      <w:r>
-        <w:rPr>
-          <w:b/>
-          <w:bCs/>
-          <w:sz w:val="40"/>
-          <w:szCs w:val="40"/>
-        </w:rPr>
-        <w:t>school</w:t>
-      </w:r>
-      <w:r>
-        <w:rPr>
-          <w:sz w:val="40"/>
-          <w:szCs w:val="40"/>
-        </w:rPr>
-        <w:t xml:space="preserve"> message.</w:t>
+        <w:t>the beach backdrop appears</w:t>
+      </w:r>
+      <w:r>
+        <w:rPr>
+          <w:sz w:val="40"/>
+          <w:szCs w:val="40"/>
+        </w:rPr>
+        <w:t>.</w:t>
       </w:r>
     </w:p>
     <w:p>
       <w:pPr>
         <w:pStyle w:val="ListParagraph"/>
-        <w:spacing w:before="120" w:after="120" w:line="276" w:lineRule="auto"/>
+        <w:spacing w:before="240" w:after="120" w:line="276" w:lineRule="auto"/>
         <w:ind w:left="0" w:right="-618"/>
         <w:contextualSpacing w:val="0"/>
         <w:rPr>
@@ -2155,64 +2151,6 @@
           <w:szCs w:val="36"/>
         </w:rPr>
       </w:pPr>
-    </w:p>
-    <w:p>
-      <w:pPr>
-        <w:pStyle w:val="ListParagraph"/>
-        <w:spacing w:before="120" w:after="120" w:line="276" w:lineRule="auto"/>
-        <w:ind w:left="0" w:right="-618"/>
-        <w:contextualSpacing w:val="0"/>
-        <w:rPr>
-          <w:i/>
-          <w:iCs/>
-          <w:sz w:val="36"/>
-          <w:szCs w:val="36"/>
-        </w:rPr>
-      </w:pPr>
-      <w:r>
-        <w:rPr>
-          <w:i/>
-          <w:iCs/>
-          <w:sz w:val="36"/>
-          <w:szCs w:val="36"/>
-        </w:rPr>
-        <w:t xml:space="preserve">Try adding a new design to the </w:t>
-      </w:r>
-      <w:r>
-        <w:rPr>
-          <w:b/>
-          <w:bCs/>
-          <w:i/>
-          <w:iCs/>
-          <w:sz w:val="36"/>
-          <w:szCs w:val="36"/>
-        </w:rPr>
-        <w:t>Shirt</w:t>
-      </w:r>
-      <w:r>
-        <w:rPr>
-          <w:i/>
-          <w:iCs/>
-          <w:sz w:val="36"/>
-          <w:szCs w:val="36"/>
-        </w:rPr>
-        <w:t xml:space="preserve"> sprite.</w:t>
-      </w:r>
-    </w:p>
-    <w:p>
-      <w:pPr>
-        <w:pStyle w:val="ListParagraph"/>
-        <w:numPr>
-          <w:ilvl w:val="0"/>
-          <w:numId w:val="6"/>
-        </w:numPr>
-        <w:spacing w:line="276" w:lineRule="auto"/>
-        <w:ind w:left="709" w:right="-619" w:hanging="709"/>
-        <w:rPr>
-          <w:sz w:val="36"/>
-          <w:szCs w:val="36"/>
-        </w:rPr>
-      </w:pPr>
       <w:r>
         <w:rPr>
           <w:noProof/>
@@ -2220,13 +2158,13 @@
           <w:szCs w:val="36"/>
         </w:rPr>
         <w:drawing>
-          <wp:anchor distT="0" distB="0" distL="114300" distR="114300" simplePos="0" relativeHeight="251764736" behindDoc="1" locked="0" layoutInCell="1" allowOverlap="1" wp14:anchorId="030102AA" wp14:editId="5E206E73">
+          <wp:anchor distT="0" distB="0" distL="114300" distR="114300" simplePos="0" relativeHeight="251764736" behindDoc="1" locked="0" layoutInCell="1" allowOverlap="1" wp14:anchorId="030102AA" wp14:editId="6A51805D">
             <wp:simplePos x="0" y="0"/>
             <wp:positionH relativeFrom="column">
               <wp:posOffset>-640080</wp:posOffset>
             </wp:positionH>
             <wp:positionV relativeFrom="paragraph">
-              <wp:posOffset>231775</wp:posOffset>
+              <wp:posOffset>478987</wp:posOffset>
             </wp:positionV>
             <wp:extent cx="367665" cy="396240"/>
             <wp:effectExtent l="0" t="0" r="635" b="0"/>
@@ -2287,6 +2225,120 @@
         <w:rPr>
           <w:i/>
           <w:iCs/>
+          <w:sz w:val="36"/>
+          <w:szCs w:val="36"/>
+        </w:rPr>
+        <w:t xml:space="preserve">Try adding a new design to the </w:t>
+      </w:r>
+      <w:r>
+        <w:rPr>
+          <w:b/>
+          <w:bCs/>
+          <w:i/>
+          <w:iCs/>
+          <w:sz w:val="36"/>
+          <w:szCs w:val="36"/>
+        </w:rPr>
+        <w:t>Shirt</w:t>
+      </w:r>
+      <w:r>
+        <w:rPr>
+          <w:i/>
+          <w:iCs/>
+          <w:sz w:val="36"/>
+          <w:szCs w:val="36"/>
+        </w:rPr>
+        <w:t xml:space="preserve"> sprite.</w:t>
+      </w:r>
+    </w:p>
+    <w:p>
+      <w:pPr>
+        <w:pStyle w:val="ListParagraph"/>
+        <w:numPr>
+          <w:ilvl w:val="0"/>
+          <w:numId w:val="6"/>
+        </w:numPr>
+        <w:spacing w:line="276" w:lineRule="auto"/>
+        <w:ind w:left="709" w:right="-619" w:hanging="709"/>
+        <w:rPr>
+          <w:sz w:val="36"/>
+          <w:szCs w:val="36"/>
+        </w:rPr>
+      </w:pPr>
+      <w:r>
+        <w:rPr>
+          <w:noProof/>
+          <w:sz w:val="36"/>
+          <w:szCs w:val="36"/>
+        </w:rPr>
+        <w:drawing>
+          <wp:anchor distT="0" distB="0" distL="114300" distR="114300" simplePos="0" relativeHeight="251763712" behindDoc="1" locked="0" layoutInCell="1" allowOverlap="1" wp14:anchorId="0CB0E978" wp14:editId="5AB4F748">
+            <wp:simplePos x="0" y="0"/>
+            <wp:positionH relativeFrom="column">
+              <wp:posOffset>-777240</wp:posOffset>
+            </wp:positionH>
+            <wp:positionV relativeFrom="paragraph">
+              <wp:posOffset>324638</wp:posOffset>
+            </wp:positionV>
+            <wp:extent cx="584200" cy="622300"/>
+            <wp:effectExtent l="0" t="0" r="0" b="0"/>
+            <wp:wrapTight wrapText="bothSides">
+              <wp:wrapPolygon edited="0">
+                <wp:start x="0" y="0"/>
+                <wp:lineTo x="0" y="21159"/>
+                <wp:lineTo x="21130" y="21159"/>
+                <wp:lineTo x="21130" y="0"/>
+                <wp:lineTo x="0" y="0"/>
+              </wp:wrapPolygon>
+            </wp:wrapTight>
+            <wp:docPr id="1296374605" name="Picture 20"/>
+            <wp:cNvGraphicFramePr>
+              <a:graphicFrameLocks xmlns:a="http://schemas.openxmlformats.org/drawingml/2006/main" noChangeAspect="1"/>
+            </wp:cNvGraphicFramePr>
+            <a:graphic xmlns:a="http://schemas.openxmlformats.org/drawingml/2006/main">
+              <a:graphicData uri="http://schemas.openxmlformats.org/drawingml/2006/picture">
+                <pic:pic xmlns:pic="http://schemas.openxmlformats.org/drawingml/2006/picture">
+                  <pic:nvPicPr>
+                    <pic:cNvPr id="1296374605" name="Picture 1296374605"/>
+                    <pic:cNvPicPr/>
+                  </pic:nvPicPr>
+                  <pic:blipFill>
+                    <a:blip r:embed="rId19">
+                      <a:extLst>
+                        <a:ext uri="{28A0092B-C50C-407E-A947-70E740481C1C}">
+                          <a14:useLocalDpi xmlns:a14="http://schemas.microsoft.com/office/drawing/2010/main" val="0"/>
+                        </a:ext>
+                      </a:extLst>
+                    </a:blip>
+                    <a:stretch>
+                      <a:fillRect/>
+                    </a:stretch>
+                  </pic:blipFill>
+                  <pic:spPr>
+                    <a:xfrm>
+                      <a:off x="0" y="0"/>
+                      <a:ext cx="584200" cy="622300"/>
+                    </a:xfrm>
+                    <a:prstGeom prst="rect">
+                      <a:avLst/>
+                    </a:prstGeom>
+                  </pic:spPr>
+                </pic:pic>
+              </a:graphicData>
+            </a:graphic>
+            <wp14:sizeRelH relativeFrom="page">
+              <wp14:pctWidth>0</wp14:pctWidth>
+            </wp14:sizeRelH>
+            <wp14:sizeRelV relativeFrom="page">
+              <wp14:pctHeight>0</wp14:pctHeight>
+            </wp14:sizeRelV>
+          </wp:anchor>
+        </w:drawing>
+      </w:r>
+      <w:r>
+        <w:rPr>
+          <w:i/>
+          <w:iCs/>
           <w:noProof/>
           <w:sz w:val="36"/>
           <w:szCs w:val="36"/>
@@ -2323,7 +2375,7 @@
                     <pic:cNvPicPr/>
                   </pic:nvPicPr>
                   <pic:blipFill>
-                    <a:blip r:embed="rId19">
+                    <a:blip r:embed="rId20">
                       <a:extLst>
                         <a:ext uri="{28A0092B-C50C-407E-A947-70E740481C1C}">
                           <a14:useLocalDpi xmlns:a14="http://schemas.microsoft.com/office/drawing/2010/main" val="0"/>
@@ -2379,76 +2431,6 @@
       </w:pPr>
       <w:r>
         <w:rPr>
-          <w:noProof/>
-          <w:sz w:val="36"/>
-          <w:szCs w:val="36"/>
-        </w:rPr>
-        <w:drawing>
-          <wp:anchor distT="0" distB="0" distL="114300" distR="114300" simplePos="0" relativeHeight="251763712" behindDoc="1" locked="0" layoutInCell="1" allowOverlap="1" wp14:anchorId="0CB0E978" wp14:editId="10942BFE">
-            <wp:simplePos x="0" y="0"/>
-            <wp:positionH relativeFrom="column">
-              <wp:posOffset>-777240</wp:posOffset>
-            </wp:positionH>
-            <wp:positionV relativeFrom="paragraph">
-              <wp:posOffset>269875</wp:posOffset>
-            </wp:positionV>
-            <wp:extent cx="584200" cy="622300"/>
-            <wp:effectExtent l="0" t="0" r="0" b="0"/>
-            <wp:wrapTight wrapText="bothSides">
-              <wp:wrapPolygon edited="0">
-                <wp:start x="0" y="0"/>
-                <wp:lineTo x="0" y="21159"/>
-                <wp:lineTo x="21130" y="21159"/>
-                <wp:lineTo x="21130" y="0"/>
-                <wp:lineTo x="0" y="0"/>
-              </wp:wrapPolygon>
-            </wp:wrapTight>
-            <wp:docPr id="1296374605" name="Picture 20"/>
-            <wp:cNvGraphicFramePr>
-              <a:graphicFrameLocks xmlns:a="http://schemas.openxmlformats.org/drawingml/2006/main" noChangeAspect="1"/>
-            </wp:cNvGraphicFramePr>
-            <a:graphic xmlns:a="http://schemas.openxmlformats.org/drawingml/2006/main">
-              <a:graphicData uri="http://schemas.openxmlformats.org/drawingml/2006/picture">
-                <pic:pic xmlns:pic="http://schemas.openxmlformats.org/drawingml/2006/picture">
-                  <pic:nvPicPr>
-                    <pic:cNvPr id="1296374605" name="Picture 1296374605"/>
-                    <pic:cNvPicPr/>
-                  </pic:nvPicPr>
-                  <pic:blipFill>
-                    <a:blip r:embed="rId20">
-                      <a:extLst>
-                        <a:ext uri="{28A0092B-C50C-407E-A947-70E740481C1C}">
-                          <a14:useLocalDpi xmlns:a14="http://schemas.microsoft.com/office/drawing/2010/main" val="0"/>
-                        </a:ext>
-                      </a:extLst>
-                    </a:blip>
-                    <a:stretch>
-                      <a:fillRect/>
-                    </a:stretch>
-                  </pic:blipFill>
-                  <pic:spPr>
-                    <a:xfrm>
-                      <a:off x="0" y="0"/>
-                      <a:ext cx="584200" cy="622300"/>
-                    </a:xfrm>
-                    <a:prstGeom prst="rect">
-                      <a:avLst/>
-                    </a:prstGeom>
-                  </pic:spPr>
-                </pic:pic>
-              </a:graphicData>
-            </a:graphic>
-            <wp14:sizeRelH relativeFrom="page">
-              <wp14:pctWidth>0</wp14:pctWidth>
-            </wp14:sizeRelH>
-            <wp14:sizeRelV relativeFrom="page">
-              <wp14:pctHeight>0</wp14:pctHeight>
-            </wp14:sizeRelV>
-          </wp:anchor>
-        </w:drawing>
-      </w:r>
-      <w:r>
-        <w:rPr>
           <w:sz w:val="36"/>
           <w:szCs w:val="36"/>
         </w:rPr>
@@ -2476,13 +2458,13 @@
           <w:szCs w:val="36"/>
         </w:rPr>
         <w:drawing>
-          <wp:anchor distT="0" distB="0" distL="114300" distR="114300" simplePos="0" relativeHeight="251761664" behindDoc="1" locked="0" layoutInCell="1" allowOverlap="1" wp14:anchorId="52AA1DBB" wp14:editId="4E9F05F7">
+          <wp:anchor distT="0" distB="0" distL="114300" distR="114300" simplePos="0" relativeHeight="251761664" behindDoc="1" locked="0" layoutInCell="1" allowOverlap="1" wp14:anchorId="52AA1DBB" wp14:editId="38A0B0B0">
             <wp:simplePos x="0" y="0"/>
             <wp:positionH relativeFrom="column">
               <wp:posOffset>-848995</wp:posOffset>
             </wp:positionH>
             <wp:positionV relativeFrom="paragraph">
-              <wp:posOffset>160655</wp:posOffset>
+              <wp:posOffset>21918</wp:posOffset>
             </wp:positionV>
             <wp:extent cx="711200" cy="853440"/>
             <wp:effectExtent l="0" t="0" r="0" b="0"/>
@@ -2590,13 +2572,13 @@
           <w:szCs w:val="36"/>
         </w:rPr>
         <w:drawing>
-          <wp:anchor distT="0" distB="0" distL="114300" distR="114300" simplePos="0" relativeHeight="251762688" behindDoc="1" locked="0" layoutInCell="1" allowOverlap="1" wp14:anchorId="09C94F6B" wp14:editId="4B0C688A">
+          <wp:anchor distT="0" distB="0" distL="114300" distR="114300" simplePos="0" relativeHeight="251762688" behindDoc="1" locked="0" layoutInCell="1" allowOverlap="1" wp14:anchorId="09C94F6B" wp14:editId="6EB10EE2">
             <wp:simplePos x="0" y="0"/>
             <wp:positionH relativeFrom="column">
               <wp:posOffset>-779780</wp:posOffset>
             </wp:positionH>
             <wp:positionV relativeFrom="paragraph">
-              <wp:posOffset>273050</wp:posOffset>
+              <wp:posOffset>178457</wp:posOffset>
             </wp:positionV>
             <wp:extent cx="645160" cy="704850"/>
             <wp:effectExtent l="0" t="0" r="2540" b="6350"/>
